--- a/docment.docx
+++ b/docment.docx
@@ -567,7 +567,7 @@
         <w:spacing w:after="200" w:line="276" w:lineRule="auto"/>
         <w:jc w:val="left"/>
         <w:rPr>
-          <w:rFonts w:ascii="宋体" w:eastAsia="宋体" w:hAnsi="宋体" w:cs="宋体"/>
+          <w:rFonts w:ascii="宋体" w:eastAsia="宋体" w:hAnsi="宋体" w:cs="宋体" w:hint="eastAsia"/>
           <w:sz w:val="36"/>
         </w:rPr>
       </w:pPr>
@@ -593,6 +593,31 @@
         </w:rPr>
         <w:lastRenderedPageBreak/>
         <w:t>否(302)，如果为否，将会变更为是(301)。</w:t>
+      </w:r>
+    </w:p>
+    <w:p>
+      <w:pPr>
+        <w:spacing w:after="200" w:line="276" w:lineRule="auto"/>
+        <w:jc w:val="left"/>
+        <w:rPr>
+          <w:rFonts w:ascii="宋体" w:eastAsia="宋体" w:hAnsi="宋体" w:cs="宋体"/>
+          <w:sz w:val="36"/>
+        </w:rPr>
+      </w:pPr>
+      <w:r>
+        <w:rPr>
+          <w:rFonts w:ascii="宋体" w:eastAsia="宋体" w:hAnsi="宋体" w:cs="宋体" w:hint="eastAsia"/>
+          <w:color w:val="FF8000"/>
+          <w:sz w:val="36"/>
+        </w:rPr>
+        <w:t>数字转换:</w:t>
+      </w:r>
+      <w:r>
+        <w:rPr>
+          <w:rFonts w:ascii="宋体" w:eastAsia="宋体" w:hAnsi="宋体" w:cs="宋体" w:hint="eastAsia"/>
+          <w:sz w:val="36"/>
+        </w:rPr>
+        <w:t>小键盘9。</w:t>
       </w:r>
     </w:p>
     <w:p>
@@ -805,7 +830,7 @@
           <v:rect id="rectole0000000000" o:spid="_x0000_i1025" style="width:90.3pt;height:338.95pt" o:ole="" o:preferrelative="t" stroked="f">
             <v:imagedata r:id="rId6" o:title=""/>
           </v:rect>
-          <o:OLEObject Type="Embed" ProgID="StaticMetafile" ShapeID="rectole0000000000" DrawAspect="Content" ObjectID="_1638272998" r:id="rId7"/>
+          <o:OLEObject Type="Embed" ProgID="StaticMetafile" ShapeID="rectole0000000000" DrawAspect="Content" ObjectID="_1638774948" r:id="rId7"/>
         </w:object>
       </w:r>
     </w:p>
